--- a/WIP/User/Truong/TestCaseTruong.docx
+++ b/WIP/User/Truong/TestCaseTruong.docx
@@ -959,18 +959,7 @@
                 <w:szCs w:val="24"/>
                 <w:lang w:val="vi-VN"/>
               </w:rPr>
-              <w:t>search result in Departure date and suggestion j</w:t>
-            </w:r>
-            <w:bookmarkStart w:id="0" w:name="_GoBack"/>
-            <w:bookmarkEnd w:id="0"/>
-            <w:r>
-              <w:rPr>
-                <w:rFonts w:asciiTheme="minorHAnsi" w:hAnsiTheme="minorHAnsi" w:cstheme="minorHAnsi"/>
-                <w:sz w:val="24"/>
-                <w:szCs w:val="24"/>
-                <w:lang w:val="vi-VN"/>
-              </w:rPr>
-              <w:t>ourneys in the past 3 date and the next 3 days from the departure date.</w:t>
+              <w:t>search result in Departure date and suggestion journeys in the past 3 date and the next 3 days from the departure date.</w:t>
             </w:r>
           </w:p>
         </w:tc>
@@ -1248,34 +1237,7 @@
                 <w:szCs w:val="24"/>
                 <w:lang w:val="vi-VN"/>
               </w:rPr>
-              <w:t>4</w:t>
-            </w:r>
-            <w:r>
-              <w:rPr>
-                <w:rFonts w:asciiTheme="minorHAnsi" w:hAnsiTheme="minorHAnsi" w:cstheme="minorHAnsi"/>
-                <w:sz w:val="24"/>
-                <w:szCs w:val="24"/>
-                <w:lang w:val="vi-VN"/>
-              </w:rPr>
-              <w:t xml:space="preserve">. Select “Ngày </w:t>
-            </w:r>
-            <w:r>
-              <w:rPr>
-                <w:rFonts w:asciiTheme="minorHAnsi" w:hAnsiTheme="minorHAnsi" w:cstheme="minorHAnsi"/>
-                <w:sz w:val="24"/>
-                <w:szCs w:val="24"/>
-                <w:lang w:val="vi-VN"/>
-              </w:rPr>
-              <w:t>về</w:t>
-            </w:r>
-            <w:r>
-              <w:rPr>
-                <w:rFonts w:asciiTheme="minorHAnsi" w:hAnsiTheme="minorHAnsi" w:cstheme="minorHAnsi"/>
-                <w:sz w:val="24"/>
-                <w:szCs w:val="24"/>
-                <w:lang w:val="vi-VN"/>
-              </w:rPr>
-              <w:t>” from date time picker.</w:t>
+              <w:t>4. Select “Ngày về” from date time picker.</w:t>
             </w:r>
           </w:p>
           <w:p>
@@ -1348,43 +1310,7 @@
                 <w:szCs w:val="24"/>
                 <w:lang w:val="vi-VN"/>
               </w:rPr>
-              <w:t>Search result screen shown search result in Departure date</w:t>
-            </w:r>
-            <w:r>
-              <w:rPr>
-                <w:rFonts w:asciiTheme="minorHAnsi" w:hAnsiTheme="minorHAnsi" w:cstheme="minorHAnsi"/>
-                <w:sz w:val="24"/>
-                <w:szCs w:val="24"/>
-                <w:lang w:val="vi-VN"/>
-              </w:rPr>
-              <w:t>, Arrival date</w:t>
-            </w:r>
-            <w:r>
-              <w:rPr>
-                <w:rFonts w:asciiTheme="minorHAnsi" w:hAnsiTheme="minorHAnsi" w:cstheme="minorHAnsi"/>
-                <w:sz w:val="24"/>
-                <w:szCs w:val="24"/>
-                <w:lang w:val="vi-VN"/>
-              </w:rPr>
-              <w:t xml:space="preserve"> and suggestion journeys in the past 3 date and the next 3 days from the departure date</w:t>
-            </w:r>
-            <w:r>
-              <w:rPr>
-                <w:rFonts w:asciiTheme="minorHAnsi" w:hAnsiTheme="minorHAnsi" w:cstheme="minorHAnsi"/>
-                <w:sz w:val="24"/>
-                <w:szCs w:val="24"/>
-                <w:lang w:val="vi-VN"/>
-              </w:rPr>
-              <w:t xml:space="preserve"> or Arrival date</w:t>
-            </w:r>
-            <w:r>
-              <w:rPr>
-                <w:rFonts w:asciiTheme="minorHAnsi" w:hAnsiTheme="minorHAnsi" w:cstheme="minorHAnsi"/>
-                <w:sz w:val="24"/>
-                <w:szCs w:val="24"/>
-                <w:lang w:val="vi-VN"/>
-              </w:rPr>
-              <w:t>.</w:t>
+              <w:t>Search result screen shown search result in Departure date, Arrival date and suggestion journeys in the past 3 date and the next 3 days from the departure date or Arrival date.</w:t>
             </w:r>
           </w:p>
         </w:tc>
@@ -1569,16 +1495,7 @@
                 <w:szCs w:val="24"/>
                 <w:lang w:val="vi-VN"/>
               </w:rPr>
-              <w:t>Search for journeys: “Vé một chiều”</w:t>
-            </w:r>
-            <w:r>
-              <w:rPr>
-                <w:rFonts w:asciiTheme="minorHAnsi" w:hAnsiTheme="minorHAnsi" w:cstheme="minorHAnsi"/>
-                <w:sz w:val="24"/>
-                <w:szCs w:val="24"/>
-                <w:lang w:val="vi-VN"/>
-              </w:rPr>
-              <w:t xml:space="preserve">: </w:t>
+              <w:t xml:space="preserve">Search for journeys: “Vé một chiều”: </w:t>
             </w:r>
             <w:r>
               <w:rPr>
@@ -1882,34 +1799,7 @@
                 <w:szCs w:val="24"/>
                 <w:lang w:val="vi-VN"/>
               </w:rPr>
-              <w:t>Search for journeys: “Vé khứ hồi”</w:t>
-            </w:r>
-            <w:r>
-              <w:rPr>
-                <w:rFonts w:asciiTheme="minorHAnsi" w:hAnsiTheme="minorHAnsi" w:cstheme="minorHAnsi"/>
-                <w:sz w:val="24"/>
-                <w:szCs w:val="24"/>
-                <w:lang w:val="vi-VN"/>
-              </w:rPr>
-              <w:t xml:space="preserve">:  </w:t>
-            </w:r>
-            <w:r>
-              <w:rPr>
-                <w:rFonts w:asciiTheme="minorHAnsi" w:hAnsiTheme="minorHAnsi" w:cstheme="minorHAnsi"/>
-                <w:sz w:val="24"/>
-                <w:szCs w:val="24"/>
-                <w:lang w:val="vi-VN"/>
-              </w:rPr>
-              <w:t>Search result empty in Departure date</w:t>
-            </w:r>
-            <w:r>
-              <w:rPr>
-                <w:rFonts w:asciiTheme="minorHAnsi" w:hAnsiTheme="minorHAnsi" w:cstheme="minorHAnsi"/>
-                <w:sz w:val="24"/>
-                <w:szCs w:val="24"/>
-                <w:lang w:val="vi-VN"/>
-              </w:rPr>
-              <w:t xml:space="preserve"> or Arrival Date</w:t>
+              <w:t>Search for journeys: “Vé khứ hồi”:  Search result empty in Departure date or Arrival Date</w:t>
             </w:r>
           </w:p>
         </w:tc>
@@ -1942,126 +1832,27 @@
                 <w:szCs w:val="24"/>
                 <w:lang w:val="vi-VN"/>
               </w:rPr>
-              <w:t xml:space="preserve">1. Input journey information about </w:t>
-            </w:r>
-            <w:r>
-              <w:rPr>
-                <w:rFonts w:asciiTheme="minorHAnsi" w:hAnsiTheme="minorHAnsi" w:cstheme="minorHAnsi"/>
-                <w:sz w:val="24"/>
-                <w:szCs w:val="24"/>
-                <w:lang w:val="vi-VN"/>
-              </w:rPr>
-              <w:t xml:space="preserve"> </w:t>
-            </w:r>
-            <w:r>
-              <w:rPr>
-                <w:rFonts w:asciiTheme="minorHAnsi" w:hAnsiTheme="minorHAnsi" w:cstheme="minorHAnsi"/>
-                <w:sz w:val="24"/>
-                <w:szCs w:val="24"/>
-                <w:lang w:val="vi-VN"/>
-              </w:rPr>
-              <w:t xml:space="preserve">“Điểm đi” </w:t>
-            </w:r>
-            <w:r>
-              <w:rPr>
-                <w:rFonts w:asciiTheme="minorHAnsi" w:hAnsiTheme="minorHAnsi" w:cstheme="minorHAnsi"/>
-                <w:sz w:val="24"/>
-                <w:szCs w:val="24"/>
-                <w:lang w:val="vi-VN"/>
-              </w:rPr>
-              <w:t>,</w:t>
-            </w:r>
-            <w:r>
-              <w:rPr>
-                <w:rFonts w:asciiTheme="minorHAnsi" w:hAnsiTheme="minorHAnsi" w:cstheme="minorHAnsi"/>
-                <w:sz w:val="24"/>
-                <w:szCs w:val="24"/>
-                <w:lang w:val="vi-VN"/>
-              </w:rPr>
-              <w:t xml:space="preserve"> “Điểm đến” </w:t>
-            </w:r>
-            <w:r>
-              <w:rPr>
-                <w:rFonts w:asciiTheme="minorHAnsi" w:hAnsiTheme="minorHAnsi" w:cstheme="minorHAnsi"/>
-                <w:sz w:val="24"/>
-                <w:szCs w:val="24"/>
-                <w:lang w:val="vi-VN"/>
-              </w:rPr>
-              <w:t xml:space="preserve">, </w:t>
-            </w:r>
-            <w:r>
-              <w:rPr>
-                <w:rFonts w:asciiTheme="minorHAnsi" w:hAnsiTheme="minorHAnsi" w:cstheme="minorHAnsi"/>
-                <w:sz w:val="24"/>
-                <w:szCs w:val="24"/>
-                <w:lang w:val="vi-VN"/>
-              </w:rPr>
-              <w:t xml:space="preserve">“Ngày đi” </w:t>
-            </w:r>
-            <w:r>
-              <w:rPr>
-                <w:rFonts w:asciiTheme="minorHAnsi" w:hAnsiTheme="minorHAnsi" w:cstheme="minorHAnsi"/>
-                <w:sz w:val="24"/>
-                <w:szCs w:val="24"/>
-                <w:lang w:val="vi-VN"/>
-              </w:rPr>
-              <w:t xml:space="preserve">, </w:t>
-            </w:r>
-            <w:r>
-              <w:rPr>
-                <w:rFonts w:asciiTheme="minorHAnsi" w:hAnsiTheme="minorHAnsi" w:cstheme="minorHAnsi"/>
-                <w:sz w:val="24"/>
-                <w:szCs w:val="24"/>
-                <w:lang w:val="vi-VN"/>
-              </w:rPr>
-              <w:t>“Ngày về</w:t>
-            </w:r>
-            <w:r>
-              <w:rPr>
-                <w:rFonts w:asciiTheme="minorHAnsi" w:hAnsiTheme="minorHAnsi" w:cstheme="minorHAnsi"/>
-                <w:sz w:val="24"/>
-                <w:szCs w:val="24"/>
-                <w:lang w:val="vi-VN"/>
-              </w:rPr>
-              <w:t>”, s</w:t>
-            </w:r>
-            <w:r>
-              <w:rPr>
-                <w:rFonts w:asciiTheme="minorHAnsi" w:hAnsiTheme="minorHAnsi" w:cstheme="minorHAnsi"/>
-                <w:sz w:val="24"/>
-                <w:szCs w:val="24"/>
-                <w:lang w:val="vi-VN"/>
-              </w:rPr>
-              <w:t>elect radio button “Vé khứ hồi”</w:t>
-            </w:r>
-          </w:p>
-          <w:p>
-            <w:pPr>
-              <w:pStyle w:val="NoSpacing"/>
-              <w:rPr>
-                <w:rFonts w:asciiTheme="minorHAnsi" w:hAnsiTheme="minorHAnsi" w:cstheme="minorHAnsi"/>
-                <w:sz w:val="24"/>
-                <w:szCs w:val="24"/>
-                <w:lang w:val="vi-VN"/>
-              </w:rPr>
-            </w:pPr>
-            <w:r>
-              <w:rPr>
-                <w:rFonts w:asciiTheme="minorHAnsi" w:hAnsiTheme="minorHAnsi" w:cstheme="minorHAnsi"/>
-                <w:sz w:val="24"/>
-                <w:szCs w:val="24"/>
-                <w:lang w:val="vi-VN"/>
-              </w:rPr>
-              <w:t>2</w:t>
-            </w:r>
-            <w:r>
-              <w:rPr>
-                <w:rFonts w:asciiTheme="minorHAnsi" w:hAnsiTheme="minorHAnsi" w:cstheme="minorHAnsi"/>
-                <w:sz w:val="24"/>
-                <w:szCs w:val="24"/>
-                <w:lang w:val="vi-VN"/>
-              </w:rPr>
-              <w:t>. Click button “Đặt vé”.</w:t>
+              <w:t>1. Input journey information about  “Điểm đi” , “Điểm đến” , “Ngày đi” , “Ngày về”, select radio button “Vé khứ hồi”</w:t>
+            </w:r>
+          </w:p>
+          <w:p>
+            <w:pPr>
+              <w:pStyle w:val="NoSpacing"/>
+              <w:rPr>
+                <w:rFonts w:asciiTheme="minorHAnsi" w:hAnsiTheme="minorHAnsi" w:cstheme="minorHAnsi"/>
+                <w:sz w:val="24"/>
+                <w:szCs w:val="24"/>
+                <w:lang w:val="vi-VN"/>
+              </w:rPr>
+            </w:pPr>
+            <w:r>
+              <w:rPr>
+                <w:rFonts w:asciiTheme="minorHAnsi" w:hAnsiTheme="minorHAnsi" w:cstheme="minorHAnsi"/>
+                <w:sz w:val="24"/>
+                <w:szCs w:val="24"/>
+                <w:lang w:val="vi-VN"/>
+              </w:rPr>
+              <w:t>2. Click button “Đặt vé”.</w:t>
             </w:r>
           </w:p>
         </w:tc>
@@ -2279,16 +2070,7 @@
                 <w:szCs w:val="24"/>
                 <w:lang w:val="vi-VN"/>
               </w:rPr>
-              <w:t>Search for journeys: “Vé một chiều”:</w:t>
-            </w:r>
-            <w:r>
-              <w:rPr>
-                <w:rFonts w:asciiTheme="minorHAnsi" w:hAnsiTheme="minorHAnsi" w:cstheme="minorHAnsi"/>
-                <w:sz w:val="24"/>
-                <w:szCs w:val="24"/>
-                <w:lang w:val="vi-VN"/>
-              </w:rPr>
-              <w:t xml:space="preserve"> Search result is empty, suggestion is empty.</w:t>
+              <w:t>Search for journeys: “Vé một chiều”: Search result is empty, suggestion is empty.</w:t>
             </w:r>
           </w:p>
         </w:tc>
@@ -2321,99 +2103,27 @@
                 <w:szCs w:val="24"/>
                 <w:lang w:val="vi-VN"/>
               </w:rPr>
-              <w:t xml:space="preserve">1. Input journey information about </w:t>
-            </w:r>
-            <w:r>
-              <w:rPr>
-                <w:rFonts w:asciiTheme="minorHAnsi" w:hAnsiTheme="minorHAnsi" w:cstheme="minorHAnsi"/>
-                <w:sz w:val="24"/>
-                <w:szCs w:val="24"/>
-                <w:lang w:val="vi-VN"/>
-              </w:rPr>
-              <w:t>“Điểm đi”</w:t>
-            </w:r>
-            <w:r>
-              <w:rPr>
-                <w:rFonts w:asciiTheme="minorHAnsi" w:hAnsiTheme="minorHAnsi" w:cstheme="minorHAnsi"/>
-                <w:sz w:val="24"/>
-                <w:szCs w:val="24"/>
-                <w:lang w:val="vi-VN"/>
-              </w:rPr>
-              <w:t xml:space="preserve">, </w:t>
-            </w:r>
-            <w:r>
-              <w:rPr>
-                <w:rFonts w:asciiTheme="minorHAnsi" w:hAnsiTheme="minorHAnsi" w:cstheme="minorHAnsi"/>
-                <w:sz w:val="24"/>
-                <w:szCs w:val="24"/>
-                <w:lang w:val="vi-VN"/>
-              </w:rPr>
-              <w:t>“Điểm đến”</w:t>
-            </w:r>
-            <w:r>
-              <w:rPr>
-                <w:rFonts w:asciiTheme="minorHAnsi" w:hAnsiTheme="minorHAnsi" w:cstheme="minorHAnsi"/>
-                <w:sz w:val="24"/>
-                <w:szCs w:val="24"/>
-                <w:lang w:val="vi-VN"/>
-              </w:rPr>
-              <w:t xml:space="preserve">, </w:t>
-            </w:r>
-            <w:r>
-              <w:rPr>
-                <w:rFonts w:asciiTheme="minorHAnsi" w:hAnsiTheme="minorHAnsi" w:cstheme="minorHAnsi"/>
-                <w:sz w:val="24"/>
-                <w:szCs w:val="24"/>
-                <w:lang w:val="vi-VN"/>
-              </w:rPr>
-              <w:t>“Ngày đi”</w:t>
-            </w:r>
-            <w:r>
-              <w:rPr>
-                <w:rFonts w:asciiTheme="minorHAnsi" w:hAnsiTheme="minorHAnsi" w:cstheme="minorHAnsi"/>
-                <w:sz w:val="24"/>
-                <w:szCs w:val="24"/>
-                <w:lang w:val="vi-VN"/>
-              </w:rPr>
-              <w:t xml:space="preserve">, </w:t>
-            </w:r>
-            <w:r>
-              <w:rPr>
-                <w:rFonts w:asciiTheme="minorHAnsi" w:hAnsiTheme="minorHAnsi" w:cstheme="minorHAnsi"/>
-                <w:sz w:val="24"/>
-                <w:szCs w:val="24"/>
-                <w:lang w:val="vi-VN"/>
-              </w:rPr>
-              <w:t>radio button “Vé một chiều”</w:t>
-            </w:r>
-          </w:p>
-          <w:p>
-            <w:pPr>
-              <w:pStyle w:val="NoSpacing"/>
-              <w:rPr>
-                <w:rFonts w:asciiTheme="minorHAnsi" w:hAnsiTheme="minorHAnsi" w:cstheme="minorHAnsi"/>
-                <w:sz w:val="24"/>
-                <w:szCs w:val="24"/>
-                <w:lang w:val="vi-VN"/>
-              </w:rPr>
-            </w:pPr>
-            <w:r>
-              <w:rPr>
-                <w:rFonts w:asciiTheme="minorHAnsi" w:hAnsiTheme="minorHAnsi" w:cstheme="minorHAnsi"/>
-                <w:sz w:val="24"/>
-                <w:szCs w:val="24"/>
-                <w:lang w:val="vi-VN"/>
-              </w:rPr>
-              <w:t xml:space="preserve">2. </w:t>
-            </w:r>
-            <w:r>
-              <w:rPr>
-                <w:rFonts w:asciiTheme="minorHAnsi" w:hAnsiTheme="minorHAnsi" w:cstheme="minorHAnsi"/>
-                <w:sz w:val="24"/>
-                <w:szCs w:val="24"/>
-                <w:lang w:val="vi-VN"/>
-              </w:rPr>
-              <w:t>Click button “Đặt vé”.</w:t>
+              <w:t>1. Input journey information about “Điểm đi”, “Điểm đến”, “Ngày đi”, radio button “Vé một chiều”</w:t>
+            </w:r>
+          </w:p>
+          <w:p>
+            <w:pPr>
+              <w:pStyle w:val="NoSpacing"/>
+              <w:rPr>
+                <w:rFonts w:asciiTheme="minorHAnsi" w:hAnsiTheme="minorHAnsi" w:cstheme="minorHAnsi"/>
+                <w:sz w:val="24"/>
+                <w:szCs w:val="24"/>
+                <w:lang w:val="vi-VN"/>
+              </w:rPr>
+            </w:pPr>
+            <w:r>
+              <w:rPr>
+                <w:rFonts w:asciiTheme="minorHAnsi" w:hAnsiTheme="minorHAnsi" w:cstheme="minorHAnsi"/>
+                <w:sz w:val="24"/>
+                <w:szCs w:val="24"/>
+                <w:lang w:val="vi-VN"/>
+              </w:rPr>
+              <w:t>2. Click button “Đặt vé”.</w:t>
             </w:r>
           </w:p>
         </w:tc>
@@ -2737,54 +2447,27 @@
                 <w:szCs w:val="24"/>
                 <w:lang w:val="vi-VN"/>
               </w:rPr>
-              <w:t xml:space="preserve">Search result for “Chuyến đi” </w:t>
-            </w:r>
-            <w:r>
-              <w:rPr>
-                <w:rFonts w:asciiTheme="minorHAnsi" w:hAnsiTheme="minorHAnsi" w:cstheme="minorHAnsi"/>
-                <w:sz w:val="24"/>
-                <w:szCs w:val="24"/>
-                <w:lang w:val="vi-VN"/>
-              </w:rPr>
-              <w:t>and “Chuyến về”</w:t>
-            </w:r>
-            <w:r>
-              <w:rPr>
-                <w:rFonts w:asciiTheme="minorHAnsi" w:hAnsiTheme="minorHAnsi" w:cstheme="minorHAnsi"/>
-                <w:sz w:val="24"/>
-                <w:szCs w:val="24"/>
-                <w:lang w:val="vi-VN"/>
-              </w:rPr>
-              <w:t xml:space="preserve">shown “Hết vé”. </w:t>
-            </w:r>
-          </w:p>
-          <w:p>
-            <w:pPr>
-              <w:pStyle w:val="NoSpacing"/>
-              <w:rPr>
-                <w:rFonts w:asciiTheme="minorHAnsi" w:hAnsiTheme="minorHAnsi" w:cstheme="minorHAnsi"/>
-                <w:sz w:val="24"/>
-                <w:szCs w:val="24"/>
-                <w:lang w:val="vi-VN"/>
-              </w:rPr>
-            </w:pPr>
-            <w:r>
-              <w:rPr>
-                <w:rFonts w:asciiTheme="minorHAnsi" w:hAnsiTheme="minorHAnsi" w:cstheme="minorHAnsi"/>
-                <w:sz w:val="24"/>
-                <w:szCs w:val="24"/>
-                <w:lang w:val="vi-VN"/>
-              </w:rPr>
-              <w:t>Message shown: “</w:t>
-            </w:r>
-            <w:r>
-              <w:rPr>
-                <w:rFonts w:asciiTheme="minorHAnsi" w:hAnsiTheme="minorHAnsi" w:cstheme="minorHAnsi"/>
-                <w:sz w:val="24"/>
-                <w:szCs w:val="24"/>
-                <w:lang w:val="vi-VN"/>
-              </w:rPr>
-              <w:t>Chuyến đi từ Hà Nội đến Thanh Hoá vào ngày 30-04-2013 và chuyến về từ Thanh Hoá đến Hà Nội vào ngày 01-05-2013 đều không có hoặc đã hết vé. Xin quý khách vui lòng nhấn Quay lại để tìm chuyến vào ngày khác.</w:t>
+              <w:t xml:space="preserve">Search result for “Chuyến đi” and “Chuyến về”shown “Hết vé”. </w:t>
+            </w:r>
+          </w:p>
+          <w:p>
+            <w:pPr>
+              <w:pStyle w:val="NoSpacing"/>
+              <w:rPr>
+                <w:rFonts w:asciiTheme="minorHAnsi" w:hAnsiTheme="minorHAnsi" w:cstheme="minorHAnsi"/>
+                <w:sz w:val="24"/>
+                <w:szCs w:val="24"/>
+                <w:lang w:val="vi-VN"/>
+              </w:rPr>
+            </w:pPr>
+            <w:r>
+              <w:rPr>
+                <w:rFonts w:asciiTheme="minorHAnsi" w:hAnsiTheme="minorHAnsi" w:cstheme="minorHAnsi"/>
+                <w:sz w:val="24"/>
+                <w:szCs w:val="24"/>
+                <w:lang w:val="vi-VN"/>
+              </w:rPr>
+              <w:t>Message shown: “Chuyến đi từ Hà Nội đến Thanh Hoá vào ngày 30-04-2013 và chuyến về từ Thanh Hoá đến Hà Nội vào ngày 01-05-2013 đều không có hoặc đã hết vé. Xin quý khách vui lòng nhấn Quay lại để tìm chuyến vào ngày khác.</w:t>
             </w:r>
           </w:p>
         </w:tc>
@@ -2903,6 +2586,621 @@
           </w:p>
         </w:tc>
       </w:tr>
+      <w:tr>
+        <w:trPr>
+          <w:trHeight w:val="611"/>
+        </w:trPr>
+        <w:tc>
+          <w:tcPr>
+            <w:tcW w:w="903" w:type="dxa"/>
+            <w:tcBorders>
+              <w:top w:val="single" w:sz="4" w:space="0" w:color="000000"/>
+              <w:left w:val="single" w:sz="4" w:space="0" w:color="000000"/>
+              <w:bottom w:val="single" w:sz="4" w:space="0" w:color="000000"/>
+              <w:right w:val="single" w:sz="4" w:space="0" w:color="000000"/>
+            </w:tcBorders>
+            <w:shd w:val="clear" w:color="000080" w:fill="auto"/>
+            <w:vAlign w:val="center"/>
+          </w:tcPr>
+          <w:p>
+            <w:pPr>
+              <w:pStyle w:val="NoSpacing"/>
+              <w:rPr>
+                <w:rFonts w:asciiTheme="minorHAnsi" w:hAnsiTheme="minorHAnsi" w:cstheme="minorHAnsi"/>
+                <w:sz w:val="24"/>
+                <w:szCs w:val="24"/>
+              </w:rPr>
+            </w:pPr>
+            <w:r>
+              <w:rPr>
+                <w:rFonts w:asciiTheme="minorHAnsi" w:hAnsiTheme="minorHAnsi" w:cstheme="minorHAnsi"/>
+                <w:sz w:val="24"/>
+                <w:szCs w:val="24"/>
+              </w:rPr>
+              <w:lastRenderedPageBreak/>
+              <w:t>SJ07</w:t>
+            </w:r>
+          </w:p>
+        </w:tc>
+        <w:tc>
+          <w:tcPr>
+            <w:tcW w:w="1701" w:type="dxa"/>
+            <w:tcBorders>
+              <w:top w:val="single" w:sz="4" w:space="0" w:color="000000"/>
+              <w:left w:val="nil"/>
+              <w:bottom w:val="single" w:sz="4" w:space="0" w:color="000000"/>
+              <w:right w:val="single" w:sz="4" w:space="0" w:color="000000"/>
+            </w:tcBorders>
+            <w:shd w:val="clear" w:color="000080" w:fill="auto"/>
+            <w:vAlign w:val="center"/>
+          </w:tcPr>
+          <w:p>
+            <w:pPr>
+              <w:pStyle w:val="NoSpacing"/>
+              <w:rPr>
+                <w:rFonts w:asciiTheme="minorHAnsi" w:hAnsiTheme="minorHAnsi" w:cstheme="minorHAnsi"/>
+                <w:sz w:val="24"/>
+                <w:szCs w:val="24"/>
+              </w:rPr>
+            </w:pPr>
+            <w:r>
+              <w:rPr>
+                <w:rFonts w:asciiTheme="minorHAnsi" w:hAnsiTheme="minorHAnsi" w:cstheme="minorHAnsi"/>
+                <w:sz w:val="24"/>
+                <w:szCs w:val="24"/>
+              </w:rPr>
+              <w:t>Continue booking:</w:t>
+            </w:r>
+          </w:p>
+        </w:tc>
+        <w:tc>
+          <w:tcPr>
+            <w:tcW w:w="3146" w:type="dxa"/>
+            <w:tcBorders>
+              <w:top w:val="single" w:sz="4" w:space="0" w:color="000000"/>
+              <w:left w:val="nil"/>
+              <w:bottom w:val="single" w:sz="4" w:space="0" w:color="000000"/>
+              <w:right w:val="single" w:sz="4" w:space="0" w:color="000000"/>
+            </w:tcBorders>
+            <w:shd w:val="clear" w:color="000080" w:fill="auto"/>
+            <w:vAlign w:val="center"/>
+          </w:tcPr>
+          <w:p>
+            <w:pPr>
+              <w:pStyle w:val="NoSpacing"/>
+              <w:rPr>
+                <w:rFonts w:asciiTheme="minorHAnsi" w:hAnsiTheme="minorHAnsi" w:cstheme="minorHAnsi"/>
+                <w:sz w:val="24"/>
+                <w:szCs w:val="24"/>
+              </w:rPr>
+            </w:pPr>
+            <w:r>
+              <w:rPr>
+                <w:rFonts w:asciiTheme="minorHAnsi" w:hAnsiTheme="minorHAnsi" w:cstheme="minorHAnsi"/>
+                <w:sz w:val="24"/>
+                <w:szCs w:val="24"/>
+              </w:rPr>
+              <w:t>1. After select journey, click button “</w:t>
+            </w:r>
+            <w:proofErr w:type="spellStart"/>
+            <w:r>
+              <w:rPr>
+                <w:rFonts w:asciiTheme="minorHAnsi" w:hAnsiTheme="minorHAnsi" w:cstheme="minorHAnsi"/>
+                <w:sz w:val="24"/>
+                <w:szCs w:val="24"/>
+              </w:rPr>
+              <w:t>Tiếp</w:t>
+            </w:r>
+            <w:proofErr w:type="spellEnd"/>
+            <w:r>
+              <w:rPr>
+                <w:rFonts w:asciiTheme="minorHAnsi" w:hAnsiTheme="minorHAnsi" w:cstheme="minorHAnsi"/>
+                <w:sz w:val="24"/>
+                <w:szCs w:val="24"/>
+              </w:rPr>
+              <w:t xml:space="preserve"> </w:t>
+            </w:r>
+            <w:proofErr w:type="spellStart"/>
+            <w:r>
+              <w:rPr>
+                <w:rFonts w:asciiTheme="minorHAnsi" w:hAnsiTheme="minorHAnsi" w:cstheme="minorHAnsi"/>
+                <w:sz w:val="24"/>
+                <w:szCs w:val="24"/>
+              </w:rPr>
+              <w:t>tục</w:t>
+            </w:r>
+            <w:proofErr w:type="spellEnd"/>
+            <w:r>
+              <w:rPr>
+                <w:rFonts w:asciiTheme="minorHAnsi" w:hAnsiTheme="minorHAnsi" w:cstheme="minorHAnsi"/>
+                <w:sz w:val="24"/>
+                <w:szCs w:val="24"/>
+              </w:rPr>
+              <w:t>”.</w:t>
+            </w:r>
+          </w:p>
+        </w:tc>
+        <w:tc>
+          <w:tcPr>
+            <w:tcW w:w="3420" w:type="dxa"/>
+            <w:tcBorders>
+              <w:top w:val="single" w:sz="4" w:space="0" w:color="000000"/>
+              <w:left w:val="nil"/>
+              <w:bottom w:val="single" w:sz="4" w:space="0" w:color="000000"/>
+              <w:right w:val="single" w:sz="4" w:space="0" w:color="000000"/>
+            </w:tcBorders>
+            <w:shd w:val="clear" w:color="000080" w:fill="auto"/>
+            <w:vAlign w:val="center"/>
+          </w:tcPr>
+          <w:p>
+            <w:pPr>
+              <w:pStyle w:val="NoSpacing"/>
+              <w:rPr>
+                <w:rFonts w:asciiTheme="minorHAnsi" w:hAnsiTheme="minorHAnsi" w:cstheme="minorHAnsi"/>
+                <w:sz w:val="24"/>
+                <w:szCs w:val="24"/>
+              </w:rPr>
+            </w:pPr>
+            <w:r>
+              <w:rPr>
+                <w:rFonts w:asciiTheme="minorHAnsi" w:hAnsiTheme="minorHAnsi" w:cstheme="minorHAnsi"/>
+                <w:sz w:val="24"/>
+                <w:szCs w:val="24"/>
+              </w:rPr>
+              <w:t>“</w:t>
+            </w:r>
+            <w:proofErr w:type="spellStart"/>
+            <w:r>
+              <w:rPr>
+                <w:rFonts w:asciiTheme="minorHAnsi" w:hAnsiTheme="minorHAnsi" w:cstheme="minorHAnsi"/>
+                <w:sz w:val="24"/>
+                <w:szCs w:val="24"/>
+              </w:rPr>
+              <w:t>Chọn</w:t>
+            </w:r>
+            <w:proofErr w:type="spellEnd"/>
+            <w:r>
+              <w:rPr>
+                <w:rFonts w:asciiTheme="minorHAnsi" w:hAnsiTheme="minorHAnsi" w:cstheme="minorHAnsi"/>
+                <w:sz w:val="24"/>
+                <w:szCs w:val="24"/>
+              </w:rPr>
+              <w:t xml:space="preserve"> </w:t>
+            </w:r>
+            <w:proofErr w:type="spellStart"/>
+            <w:r>
+              <w:rPr>
+                <w:rFonts w:asciiTheme="minorHAnsi" w:hAnsiTheme="minorHAnsi" w:cstheme="minorHAnsi"/>
+                <w:sz w:val="24"/>
+                <w:szCs w:val="24"/>
+              </w:rPr>
+              <w:t>ghế</w:t>
+            </w:r>
+            <w:proofErr w:type="spellEnd"/>
+            <w:r>
+              <w:rPr>
+                <w:rFonts w:asciiTheme="minorHAnsi" w:hAnsiTheme="minorHAnsi" w:cstheme="minorHAnsi"/>
+                <w:sz w:val="24"/>
+                <w:szCs w:val="24"/>
+              </w:rPr>
+              <w:t>” screen is shown.</w:t>
+            </w:r>
+          </w:p>
+        </w:tc>
+        <w:tc>
+          <w:tcPr>
+            <w:tcW w:w="1540" w:type="dxa"/>
+            <w:tcBorders>
+              <w:top w:val="single" w:sz="4" w:space="0" w:color="000000"/>
+              <w:left w:val="nil"/>
+              <w:bottom w:val="single" w:sz="4" w:space="0" w:color="000000"/>
+              <w:right w:val="single" w:sz="4" w:space="0" w:color="000000"/>
+            </w:tcBorders>
+            <w:shd w:val="clear" w:color="000080" w:fill="auto"/>
+            <w:vAlign w:val="center"/>
+          </w:tcPr>
+          <w:p>
+            <w:pPr>
+              <w:pStyle w:val="NoSpacing"/>
+              <w:rPr>
+                <w:rFonts w:asciiTheme="minorHAnsi" w:hAnsiTheme="minorHAnsi" w:cstheme="minorHAnsi"/>
+                <w:sz w:val="24"/>
+                <w:szCs w:val="24"/>
+                <w:lang w:val="vi-VN"/>
+              </w:rPr>
+            </w:pPr>
+          </w:p>
+        </w:tc>
+        <w:tc>
+          <w:tcPr>
+            <w:tcW w:w="900" w:type="dxa"/>
+            <w:tcBorders>
+              <w:top w:val="single" w:sz="4" w:space="0" w:color="000000"/>
+              <w:left w:val="nil"/>
+              <w:bottom w:val="single" w:sz="4" w:space="0" w:color="000000"/>
+              <w:right w:val="single" w:sz="4" w:space="0" w:color="000000"/>
+            </w:tcBorders>
+            <w:shd w:val="clear" w:color="000080" w:fill="auto"/>
+            <w:vAlign w:val="center"/>
+          </w:tcPr>
+          <w:p>
+            <w:pPr>
+              <w:pStyle w:val="NoSpacing"/>
+              <w:rPr>
+                <w:rFonts w:asciiTheme="minorHAnsi" w:hAnsiTheme="minorHAnsi" w:cstheme="minorHAnsi"/>
+                <w:sz w:val="24"/>
+                <w:szCs w:val="24"/>
+                <w:lang w:val="vi-VN"/>
+              </w:rPr>
+            </w:pPr>
+            <w:r>
+              <w:rPr>
+                <w:rFonts w:asciiTheme="minorHAnsi" w:hAnsiTheme="minorHAnsi" w:cstheme="minorHAnsi"/>
+                <w:sz w:val="24"/>
+                <w:szCs w:val="24"/>
+                <w:lang w:val="vi-VN"/>
+              </w:rPr>
+              <w:t>Passed</w:t>
+            </w:r>
+          </w:p>
+        </w:tc>
+        <w:tc>
+          <w:tcPr>
+            <w:tcW w:w="1440" w:type="dxa"/>
+            <w:tcBorders>
+              <w:top w:val="single" w:sz="4" w:space="0" w:color="000000"/>
+              <w:left w:val="nil"/>
+              <w:bottom w:val="single" w:sz="4" w:space="0" w:color="000000"/>
+              <w:right w:val="single" w:sz="4" w:space="0" w:color="000000"/>
+            </w:tcBorders>
+            <w:shd w:val="clear" w:color="000080" w:fill="auto"/>
+            <w:vAlign w:val="center"/>
+          </w:tcPr>
+          <w:p>
+            <w:pPr>
+              <w:pStyle w:val="NoSpacing"/>
+              <w:rPr>
+                <w:rFonts w:asciiTheme="minorHAnsi" w:hAnsiTheme="minorHAnsi" w:cstheme="minorHAnsi"/>
+                <w:sz w:val="24"/>
+                <w:szCs w:val="24"/>
+                <w:lang w:val="vi-VN"/>
+              </w:rPr>
+            </w:pPr>
+            <w:r>
+              <w:rPr>
+                <w:rFonts w:asciiTheme="minorHAnsi" w:hAnsiTheme="minorHAnsi" w:cstheme="minorHAnsi"/>
+                <w:sz w:val="24"/>
+                <w:szCs w:val="24"/>
+                <w:lang w:val="vi-VN"/>
+              </w:rPr>
+              <w:t>17/4/2013</w:t>
+            </w:r>
+          </w:p>
+        </w:tc>
+        <w:tc>
+          <w:tcPr>
+            <w:tcW w:w="810" w:type="dxa"/>
+            <w:tcBorders>
+              <w:top w:val="single" w:sz="4" w:space="0" w:color="000000"/>
+              <w:left w:val="nil"/>
+              <w:bottom w:val="single" w:sz="4" w:space="0" w:color="000000"/>
+              <w:right w:val="single" w:sz="4" w:space="0" w:color="000000"/>
+            </w:tcBorders>
+            <w:shd w:val="clear" w:color="000080" w:fill="auto"/>
+            <w:vAlign w:val="center"/>
+          </w:tcPr>
+          <w:p>
+            <w:pPr>
+              <w:pStyle w:val="NoSpacing"/>
+              <w:rPr>
+                <w:rFonts w:asciiTheme="minorHAnsi" w:hAnsiTheme="minorHAnsi" w:cstheme="minorHAnsi"/>
+                <w:sz w:val="24"/>
+                <w:szCs w:val="24"/>
+                <w:lang w:val="vi-VN"/>
+              </w:rPr>
+            </w:pPr>
+          </w:p>
+        </w:tc>
+      </w:tr>
+      <w:tr>
+        <w:trPr>
+          <w:trHeight w:val="611"/>
+        </w:trPr>
+        <w:tc>
+          <w:tcPr>
+            <w:tcW w:w="903" w:type="dxa"/>
+            <w:tcBorders>
+              <w:top w:val="single" w:sz="4" w:space="0" w:color="000000"/>
+              <w:left w:val="single" w:sz="4" w:space="0" w:color="000000"/>
+              <w:bottom w:val="single" w:sz="4" w:space="0" w:color="000000"/>
+              <w:right w:val="single" w:sz="4" w:space="0" w:color="000000"/>
+            </w:tcBorders>
+            <w:shd w:val="clear" w:color="000080" w:fill="auto"/>
+            <w:vAlign w:val="center"/>
+          </w:tcPr>
+          <w:p>
+            <w:pPr>
+              <w:pStyle w:val="NoSpacing"/>
+              <w:rPr>
+                <w:rFonts w:asciiTheme="minorHAnsi" w:hAnsiTheme="minorHAnsi" w:cstheme="minorHAnsi"/>
+                <w:sz w:val="24"/>
+                <w:szCs w:val="24"/>
+              </w:rPr>
+            </w:pPr>
+            <w:bookmarkStart w:id="0" w:name="_GoBack" w:colFirst="5" w:colLast="5"/>
+            <w:r>
+              <w:rPr>
+                <w:rFonts w:asciiTheme="minorHAnsi" w:hAnsiTheme="minorHAnsi" w:cstheme="minorHAnsi"/>
+                <w:sz w:val="24"/>
+                <w:szCs w:val="24"/>
+              </w:rPr>
+              <w:t>SJ08</w:t>
+            </w:r>
+          </w:p>
+        </w:tc>
+        <w:tc>
+          <w:tcPr>
+            <w:tcW w:w="1701" w:type="dxa"/>
+            <w:tcBorders>
+              <w:top w:val="single" w:sz="4" w:space="0" w:color="000000"/>
+              <w:left w:val="nil"/>
+              <w:bottom w:val="single" w:sz="4" w:space="0" w:color="000000"/>
+              <w:right w:val="single" w:sz="4" w:space="0" w:color="000000"/>
+            </w:tcBorders>
+            <w:shd w:val="clear" w:color="000080" w:fill="auto"/>
+            <w:vAlign w:val="center"/>
+          </w:tcPr>
+          <w:p>
+            <w:pPr>
+              <w:pStyle w:val="NoSpacing"/>
+              <w:rPr>
+                <w:rFonts w:asciiTheme="minorHAnsi" w:hAnsiTheme="minorHAnsi" w:cstheme="minorHAnsi"/>
+                <w:sz w:val="24"/>
+                <w:szCs w:val="24"/>
+              </w:rPr>
+            </w:pPr>
+            <w:r>
+              <w:rPr>
+                <w:rFonts w:asciiTheme="minorHAnsi" w:hAnsiTheme="minorHAnsi" w:cstheme="minorHAnsi"/>
+                <w:sz w:val="24"/>
+                <w:szCs w:val="24"/>
+              </w:rPr>
+              <w:t>Edit booking information:</w:t>
+            </w:r>
+          </w:p>
+        </w:tc>
+        <w:tc>
+          <w:tcPr>
+            <w:tcW w:w="3146" w:type="dxa"/>
+            <w:tcBorders>
+              <w:top w:val="single" w:sz="4" w:space="0" w:color="000000"/>
+              <w:left w:val="nil"/>
+              <w:bottom w:val="single" w:sz="4" w:space="0" w:color="000000"/>
+              <w:right w:val="single" w:sz="4" w:space="0" w:color="000000"/>
+            </w:tcBorders>
+            <w:shd w:val="clear" w:color="000080" w:fill="auto"/>
+            <w:vAlign w:val="center"/>
+          </w:tcPr>
+          <w:p>
+            <w:pPr>
+              <w:pStyle w:val="NoSpacing"/>
+              <w:rPr>
+                <w:rFonts w:asciiTheme="minorHAnsi" w:hAnsiTheme="minorHAnsi" w:cstheme="minorHAnsi"/>
+                <w:sz w:val="24"/>
+                <w:szCs w:val="24"/>
+              </w:rPr>
+            </w:pPr>
+            <w:r>
+              <w:rPr>
+                <w:rFonts w:asciiTheme="minorHAnsi" w:hAnsiTheme="minorHAnsi" w:cstheme="minorHAnsi"/>
+                <w:sz w:val="24"/>
+                <w:szCs w:val="24"/>
+              </w:rPr>
+              <w:t xml:space="preserve">1. After search for journey, click button “Quay </w:t>
+            </w:r>
+            <w:proofErr w:type="spellStart"/>
+            <w:r>
+              <w:rPr>
+                <w:rFonts w:asciiTheme="minorHAnsi" w:hAnsiTheme="minorHAnsi" w:cstheme="minorHAnsi"/>
+                <w:sz w:val="24"/>
+                <w:szCs w:val="24"/>
+              </w:rPr>
+              <w:t>lại</w:t>
+            </w:r>
+            <w:proofErr w:type="spellEnd"/>
+            <w:r>
+              <w:rPr>
+                <w:rFonts w:asciiTheme="minorHAnsi" w:hAnsiTheme="minorHAnsi" w:cstheme="minorHAnsi"/>
+                <w:sz w:val="24"/>
+                <w:szCs w:val="24"/>
+              </w:rPr>
+              <w:t>”.</w:t>
+            </w:r>
+          </w:p>
+        </w:tc>
+        <w:tc>
+          <w:tcPr>
+            <w:tcW w:w="3420" w:type="dxa"/>
+            <w:tcBorders>
+              <w:top w:val="single" w:sz="4" w:space="0" w:color="000000"/>
+              <w:left w:val="nil"/>
+              <w:bottom w:val="single" w:sz="4" w:space="0" w:color="000000"/>
+              <w:right w:val="single" w:sz="4" w:space="0" w:color="000000"/>
+            </w:tcBorders>
+            <w:shd w:val="clear" w:color="000080" w:fill="auto"/>
+            <w:vAlign w:val="center"/>
+          </w:tcPr>
+          <w:p>
+            <w:pPr>
+              <w:pStyle w:val="NoSpacing"/>
+              <w:rPr>
+                <w:rFonts w:asciiTheme="minorHAnsi" w:hAnsiTheme="minorHAnsi" w:cstheme="minorHAnsi"/>
+                <w:sz w:val="24"/>
+                <w:szCs w:val="24"/>
+              </w:rPr>
+            </w:pPr>
+            <w:r>
+              <w:rPr>
+                <w:rFonts w:asciiTheme="minorHAnsi" w:hAnsiTheme="minorHAnsi" w:cstheme="minorHAnsi"/>
+                <w:sz w:val="24"/>
+                <w:szCs w:val="24"/>
+              </w:rPr>
+              <w:t>“</w:t>
+            </w:r>
+            <w:proofErr w:type="spellStart"/>
+            <w:r>
+              <w:rPr>
+                <w:rFonts w:asciiTheme="minorHAnsi" w:hAnsiTheme="minorHAnsi" w:cstheme="minorHAnsi"/>
+                <w:sz w:val="24"/>
+                <w:szCs w:val="24"/>
+              </w:rPr>
+              <w:t>Trang</w:t>
+            </w:r>
+            <w:proofErr w:type="spellEnd"/>
+            <w:r>
+              <w:rPr>
+                <w:rFonts w:asciiTheme="minorHAnsi" w:hAnsiTheme="minorHAnsi" w:cstheme="minorHAnsi"/>
+                <w:sz w:val="24"/>
+                <w:szCs w:val="24"/>
+              </w:rPr>
+              <w:t xml:space="preserve"> </w:t>
+            </w:r>
+            <w:proofErr w:type="spellStart"/>
+            <w:r>
+              <w:rPr>
+                <w:rFonts w:asciiTheme="minorHAnsi" w:hAnsiTheme="minorHAnsi" w:cstheme="minorHAnsi"/>
+                <w:sz w:val="24"/>
+                <w:szCs w:val="24"/>
+              </w:rPr>
+              <w:t>chủ</w:t>
+            </w:r>
+            <w:proofErr w:type="spellEnd"/>
+            <w:r>
+              <w:rPr>
+                <w:rFonts w:asciiTheme="minorHAnsi" w:hAnsiTheme="minorHAnsi" w:cstheme="minorHAnsi"/>
+                <w:sz w:val="24"/>
+                <w:szCs w:val="24"/>
+              </w:rPr>
+              <w:t>” screen is shown.</w:t>
+            </w:r>
+          </w:p>
+        </w:tc>
+        <w:tc>
+          <w:tcPr>
+            <w:tcW w:w="1540" w:type="dxa"/>
+            <w:tcBorders>
+              <w:top w:val="single" w:sz="4" w:space="0" w:color="000000"/>
+              <w:left w:val="nil"/>
+              <w:bottom w:val="single" w:sz="4" w:space="0" w:color="000000"/>
+              <w:right w:val="single" w:sz="4" w:space="0" w:color="000000"/>
+            </w:tcBorders>
+            <w:shd w:val="clear" w:color="000080" w:fill="auto"/>
+            <w:vAlign w:val="center"/>
+          </w:tcPr>
+          <w:p>
+            <w:pPr>
+              <w:pStyle w:val="NoSpacing"/>
+              <w:rPr>
+                <w:rFonts w:asciiTheme="minorHAnsi" w:hAnsiTheme="minorHAnsi" w:cstheme="minorHAnsi"/>
+                <w:sz w:val="24"/>
+                <w:szCs w:val="24"/>
+                <w:lang w:val="vi-VN"/>
+              </w:rPr>
+            </w:pPr>
+          </w:p>
+        </w:tc>
+        <w:tc>
+          <w:tcPr>
+            <w:tcW w:w="900" w:type="dxa"/>
+            <w:tcBorders>
+              <w:top w:val="single" w:sz="4" w:space="0" w:color="000000"/>
+              <w:left w:val="nil"/>
+              <w:bottom w:val="single" w:sz="4" w:space="0" w:color="000000"/>
+              <w:right w:val="single" w:sz="4" w:space="0" w:color="000000"/>
+            </w:tcBorders>
+            <w:shd w:val="clear" w:color="000080" w:fill="auto"/>
+            <w:vAlign w:val="center"/>
+          </w:tcPr>
+          <w:p>
+            <w:pPr>
+              <w:pStyle w:val="NoSpacing"/>
+              <w:rPr>
+                <w:rFonts w:asciiTheme="minorHAnsi" w:hAnsiTheme="minorHAnsi" w:cstheme="minorHAnsi"/>
+                <w:sz w:val="24"/>
+                <w:szCs w:val="24"/>
+                <w:lang w:val="vi-VN"/>
+              </w:rPr>
+            </w:pPr>
+            <w:r>
+              <w:rPr>
+                <w:rFonts w:asciiTheme="minorHAnsi" w:hAnsiTheme="minorHAnsi" w:cstheme="minorHAnsi"/>
+                <w:sz w:val="24"/>
+                <w:szCs w:val="24"/>
+                <w:lang w:val="vi-VN"/>
+              </w:rPr>
+              <w:t>Passed</w:t>
+            </w:r>
+          </w:p>
+        </w:tc>
+        <w:tc>
+          <w:tcPr>
+            <w:tcW w:w="1440" w:type="dxa"/>
+            <w:tcBorders>
+              <w:top w:val="single" w:sz="4" w:space="0" w:color="000000"/>
+              <w:left w:val="nil"/>
+              <w:bottom w:val="single" w:sz="4" w:space="0" w:color="000000"/>
+              <w:right w:val="single" w:sz="4" w:space="0" w:color="000000"/>
+            </w:tcBorders>
+            <w:shd w:val="clear" w:color="000080" w:fill="auto"/>
+            <w:vAlign w:val="center"/>
+          </w:tcPr>
+          <w:p>
+            <w:pPr>
+              <w:pStyle w:val="NoSpacing"/>
+              <w:rPr>
+                <w:rFonts w:asciiTheme="minorHAnsi" w:hAnsiTheme="minorHAnsi" w:cstheme="minorHAnsi"/>
+                <w:sz w:val="24"/>
+                <w:szCs w:val="24"/>
+                <w:lang w:val="vi-VN"/>
+              </w:rPr>
+            </w:pPr>
+            <w:r>
+              <w:rPr>
+                <w:rFonts w:asciiTheme="minorHAnsi" w:hAnsiTheme="minorHAnsi" w:cstheme="minorHAnsi"/>
+                <w:sz w:val="24"/>
+                <w:szCs w:val="24"/>
+                <w:lang w:val="vi-VN"/>
+              </w:rPr>
+              <w:t>17/4/2013</w:t>
+            </w:r>
+          </w:p>
+        </w:tc>
+        <w:tc>
+          <w:tcPr>
+            <w:tcW w:w="810" w:type="dxa"/>
+            <w:tcBorders>
+              <w:top w:val="single" w:sz="4" w:space="0" w:color="000000"/>
+              <w:left w:val="nil"/>
+              <w:bottom w:val="single" w:sz="4" w:space="0" w:color="000000"/>
+              <w:right w:val="single" w:sz="4" w:space="0" w:color="000000"/>
+            </w:tcBorders>
+            <w:shd w:val="clear" w:color="000080" w:fill="auto"/>
+            <w:vAlign w:val="center"/>
+          </w:tcPr>
+          <w:p>
+            <w:pPr>
+              <w:pStyle w:val="NoSpacing"/>
+              <w:rPr>
+                <w:rFonts w:asciiTheme="minorHAnsi" w:hAnsiTheme="minorHAnsi" w:cstheme="minorHAnsi"/>
+                <w:sz w:val="24"/>
+                <w:szCs w:val="24"/>
+                <w:lang w:val="vi-VN"/>
+              </w:rPr>
+            </w:pPr>
+          </w:p>
+        </w:tc>
+      </w:tr>
+      <w:bookmarkEnd w:id="0"/>
     </w:tbl>
     <w:p>
       <w:pPr>
